--- a/Диплом. Документация/ГЧ/ГЧ6_Классы.docx
+++ b/Диплом. Документация/ГЧ/ГЧ6_Классы.docx
@@ -23,13 +23,13 @@
         <mc:AlternateContent>
           <mc:Choice Requires="wps">
             <w:drawing>
-              <wp:anchor distT="0" distB="0" distL="114300" distR="114300" simplePos="0" relativeHeight="251630592" behindDoc="0" locked="0" layoutInCell="1" allowOverlap="1" wp14:anchorId="4ADC9C88" wp14:editId="73CE44CE">
+              <wp:anchor distT="0" distB="0" distL="114300" distR="114300" simplePos="0" relativeHeight="251630592" behindDoc="0" locked="0" layoutInCell="1" allowOverlap="1" wp14:anchorId="4ADC9C88" wp14:editId="1AB88D84">
                 <wp:simplePos x="0" y="0"/>
                 <wp:positionH relativeFrom="column">
-                  <wp:posOffset>2270126</wp:posOffset>
+                  <wp:posOffset>2261870</wp:posOffset>
                 </wp:positionH>
                 <wp:positionV relativeFrom="paragraph">
-                  <wp:posOffset>-2169796</wp:posOffset>
+                  <wp:posOffset>-2162175</wp:posOffset>
                 </wp:positionV>
                 <wp:extent cx="10170000" cy="14119200"/>
                 <wp:effectExtent l="6668" t="18732" r="9842" b="9843"/>
@@ -98,7 +98,7 @@
           </mc:Choice>
           <mc:Fallback>
             <w:pict>
-              <v:rect w14:anchorId="19F3C50C" id="Rectangle 880" o:spid="_x0000_s1026" style="position:absolute;margin-left:178.75pt;margin-top:-170.85pt;width:800.8pt;height:1111.75pt;rotation:90;z-index:251630592;visibility:visible;mso-wrap-style:square;mso-width-percent:0;mso-height-percent:0;mso-wrap-distance-left:9pt;mso-wrap-distance-top:0;mso-wrap-distance-right:9pt;mso-wrap-distance-bottom:0;mso-position-horizontal:absolute;mso-position-horizontal-relative:text;mso-position-vertical:absolute;mso-position-vertical-relative:text;mso-width-percent:0;mso-height-percent:0;mso-width-relative:page;mso-height-relative:page;v-text-anchor:top" o:gfxdata="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" filled="f" strokeweight="2pt"/>
+              <v:rect w14:anchorId="756144CE" id="Rectangle 880" o:spid="_x0000_s1026" style="position:absolute;margin-left:178.1pt;margin-top:-170.25pt;width:800.8pt;height:1111.75pt;rotation:90;z-index:251630592;visibility:visible;mso-wrap-style:square;mso-width-percent:0;mso-height-percent:0;mso-wrap-distance-left:9pt;mso-wrap-distance-top:0;mso-wrap-distance-right:9pt;mso-wrap-distance-bottom:0;mso-position-horizontal:absolute;mso-position-horizontal-relative:text;mso-position-vertical:absolute;mso-position-vertical-relative:text;mso-width-percent:0;mso-height-percent:0;mso-width-relative:page;mso-height-relative:page;v-text-anchor:top" o:gfxdata="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" filled="f" strokeweight="2pt"/>
             </w:pict>
           </mc:Fallback>
         </mc:AlternateContent>
@@ -109,18 +109,18 @@
           <w:lang w:val="ru-RU"/>
         </w:rPr>
         <w:drawing>
-          <wp:anchor distT="0" distB="0" distL="114300" distR="114300" simplePos="0" relativeHeight="251687936" behindDoc="0" locked="0" layoutInCell="1" allowOverlap="1" wp14:anchorId="747C6079" wp14:editId="52599850">
+          <wp:anchor distT="0" distB="0" distL="114300" distR="114300" simplePos="0" relativeHeight="251688960" behindDoc="0" locked="0" layoutInCell="1" allowOverlap="1" wp14:anchorId="51F983CB" wp14:editId="740E8F4E">
             <wp:simplePos x="0" y="0"/>
             <wp:positionH relativeFrom="margin">
-              <wp:posOffset>1481455</wp:posOffset>
+              <wp:posOffset>1695450</wp:posOffset>
             </wp:positionH>
             <wp:positionV relativeFrom="margin">
-              <wp:posOffset>561975</wp:posOffset>
+              <wp:posOffset>619125</wp:posOffset>
             </wp:positionV>
-            <wp:extent cx="11430000" cy="7277100"/>
+            <wp:extent cx="11544300" cy="7467600"/>
             <wp:effectExtent l="0" t="0" r="0" b="0"/>
             <wp:wrapSquare wrapText="bothSides"/>
-            <wp:docPr id="57" name="Graphic 57"/>
+            <wp:docPr id="7" name="Graphic 7"/>
             <wp:cNvGraphicFramePr>
               <a:graphicFrameLocks xmlns:a="http://schemas.openxmlformats.org/drawingml/2006/main" noChangeAspect="1"/>
             </wp:cNvGraphicFramePr>
@@ -128,7 +128,7 @@
               <a:graphicData uri="http://schemas.openxmlformats.org/drawingml/2006/picture">
                 <pic:pic xmlns:pic="http://schemas.openxmlformats.org/drawingml/2006/picture">
                   <pic:nvPicPr>
-                    <pic:cNvPr id="57" name="Graphic 57"/>
+                    <pic:cNvPr id="7" name="Graphic 7"/>
                     <pic:cNvPicPr/>
                   </pic:nvPicPr>
                   <pic:blipFill>
@@ -149,7 +149,7 @@
                   <pic:spPr>
                     <a:xfrm>
                       <a:off x="0" y="0"/>
-                      <a:ext cx="11430000" cy="7277100"/>
+                      <a:ext cx="11544300" cy="7467600"/>
                     </a:xfrm>
                     <a:prstGeom prst="rect">
                       <a:avLst/>
@@ -169,7 +169,7 @@
         <mc:AlternateContent>
           <mc:Choice Requires="wps">
             <w:drawing>
-              <wp:anchor distT="0" distB="0" distL="114300" distR="114300" simplePos="0" relativeHeight="251643904" behindDoc="0" locked="0" layoutInCell="1" allowOverlap="1" wp14:anchorId="6C80FF6B" wp14:editId="7B3FDBA3">
+              <wp:anchor distT="0" distB="0" distL="114300" distR="114300" simplePos="0" relativeHeight="251643904" behindDoc="0" locked="0" layoutInCell="1" allowOverlap="1" wp14:anchorId="6C80FF6B" wp14:editId="799D4E84">
                 <wp:simplePos x="0" y="0"/>
                 <wp:positionH relativeFrom="column">
                   <wp:posOffset>10484979</wp:posOffset>
@@ -7095,7 +7095,7 @@
         <v:path o:extrusionok="f" gradientshapeok="t" o:connecttype="rect"/>
         <o:lock v:ext="edit" aspectratio="t"/>
       </v:shapetype>
-      <v:shape id="_x0000_i1038" type="#_x0000_t75" style="width:22.5pt;height:12pt" o:bullet="t">
+      <v:shape id="_x0000_i1048" type="#_x0000_t75" style="width:22.5pt;height:12pt" o:bullet="t">
         <v:imagedata r:id="rId1" o:title=""/>
       </v:shape>
     </w:pict>

--- a/Диплом. Документация/ГЧ/ГЧ6_Классы.docx
+++ b/Диплом. Документация/ГЧ/ГЧ6_Классы.docx
@@ -712,14 +712,14 @@
                               <w:jc w:val="center"/>
                               <w:rPr>
                                 <w:rFonts w:ascii="Times New Roman" w:hAnsi="Times New Roman"/>
-                                <w:i w:val="0"/>
+                                <w:iCs/>
                                 <w:sz w:val="18"/>
                               </w:rPr>
                             </w:pPr>
                             <w:r>
                               <w:rPr>
                                 <w:rFonts w:ascii="Times New Roman" w:hAnsi="Times New Roman"/>
-                                <w:i w:val="0"/>
+                                <w:iCs/>
                                 <w:sz w:val="18"/>
                               </w:rPr>
                               <w:t>Листов</w:t>
@@ -744,7 +744,7 @@
           </mc:Choice>
           <mc:Fallback>
             <w:pict>
-              <v:rect w14:anchorId="0C6DDC3C" id="Rectangle 923" o:spid="_x0000_s1027" style="position:absolute;left:0;text-align:left;margin-left:1047.85pt;margin-top:732.95pt;width:37.35pt;height:11.95pt;z-index:251656192;visibility:visible;mso-wrap-style:square;mso-width-percent:0;mso-height-percent:0;mso-wrap-distance-left:9pt;mso-wrap-distance-top:0;mso-wrap-distance-right:9pt;mso-wrap-distance-bottom:0;mso-position-horizontal:absolute;mso-position-horizontal-relative:text;mso-position-vertical:absolute;mso-position-vertical-relative:text;mso-width-percent:0;mso-height-percent:0;mso-width-relative:page;mso-height-relative:page;v-text-anchor:top" o:gfxdata="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" filled="f" stroked="f" strokeweight=".25pt">
+              <v:rect w14:anchorId="0C6DDC3C" id="Rectangle 923" o:spid="_x0000_s1028" style="position:absolute;left:0;text-align:left;margin-left:1047.85pt;margin-top:732.95pt;width:37.35pt;height:11.95pt;z-index:251656192;visibility:visible;mso-wrap-style:square;mso-width-percent:0;mso-height-percent:0;mso-wrap-distance-left:9pt;mso-wrap-distance-top:0;mso-wrap-distance-right:9pt;mso-wrap-distance-bottom:0;mso-position-horizontal:absolute;mso-position-horizontal-relative:text;mso-position-vertical:absolute;mso-position-vertical-relative:text;mso-width-percent:0;mso-height-percent:0;mso-width-relative:page;mso-height-relative:page;v-text-anchor:top" o:gfxdata="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" filled="f" stroked="f" strokeweight=".25pt">
                 <v:textbox inset="1pt,1pt,1pt,1pt">
                   <w:txbxContent>
                     <w:p>
@@ -753,14 +753,14 @@
                         <w:jc w:val="center"/>
                         <w:rPr>
                           <w:rFonts w:ascii="Times New Roman" w:hAnsi="Times New Roman"/>
-                          <w:i w:val="0"/>
+                          <w:iCs/>
                           <w:sz w:val="18"/>
                         </w:rPr>
                       </w:pPr>
                       <w:r>
                         <w:rPr>
                           <w:rFonts w:ascii="Times New Roman" w:hAnsi="Times New Roman"/>
-                          <w:i w:val="0"/>
+                          <w:iCs/>
                           <w:sz w:val="18"/>
                         </w:rPr>
                         <w:t>Листов</w:t>
@@ -848,7 +848,7 @@
                               <w:jc w:val="center"/>
                               <w:rPr>
                                 <w:rFonts w:ascii="Times New Roman" w:hAnsi="Times New Roman"/>
-                                <w:i w:val="0"/>
+                                <w:iCs/>
                                 <w:sz w:val="18"/>
                                 <w:lang w:val="ru-RU"/>
                               </w:rPr>
@@ -857,7 +857,7 @@
                             <w:r>
                               <w:rPr>
                                 <w:rFonts w:ascii="Times New Roman" w:hAnsi="Times New Roman"/>
-                                <w:i w:val="0"/>
+                                <w:iCs/>
                                 <w:sz w:val="18"/>
                                 <w:lang w:val="en-US"/>
                               </w:rPr>
@@ -884,7 +884,7 @@
           </mc:Choice>
           <mc:Fallback>
             <w:pict>
-              <v:rect w14:anchorId="6DA6A091" id="Rectangle 894" o:spid="_x0000_s1028" style="position:absolute;left:0;text-align:left;margin-left:992.05pt;margin-top:732.95pt;width:24.55pt;height:11.95pt;z-index:251641856;visibility:visible;mso-wrap-style:square;mso-width-percent:0;mso-height-percent:0;mso-wrap-distance-left:9pt;mso-wrap-distance-top:0;mso-wrap-distance-right:9pt;mso-wrap-distance-bottom:0;mso-position-horizontal:absolute;mso-position-horizontal-relative:text;mso-position-vertical:absolute;mso-position-vertical-relative:text;mso-width-percent:0;mso-height-percent:0;mso-width-relative:page;mso-height-relative:page;v-text-anchor:top" o:gfxdata="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" filled="f" stroked="f" strokeweight=".25pt">
+              <v:rect w14:anchorId="6DA6A091" id="Rectangle 894" o:spid="_x0000_s1029" style="position:absolute;left:0;text-align:left;margin-left:992.05pt;margin-top:732.95pt;width:24.55pt;height:11.95pt;z-index:251641856;visibility:visible;mso-wrap-style:square;mso-width-percent:0;mso-height-percent:0;mso-wrap-distance-left:9pt;mso-wrap-distance-top:0;mso-wrap-distance-right:9pt;mso-wrap-distance-bottom:0;mso-position-horizontal:absolute;mso-position-horizontal-relative:text;mso-position-vertical:absolute;mso-position-vertical-relative:text;mso-width-percent:0;mso-height-percent:0;mso-width-relative:page;mso-height-relative:page;v-text-anchor:top" o:gfxdata="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" filled="f" stroked="f" strokeweight=".25pt">
                 <v:textbox inset="1pt,1pt,1pt,1pt">
                   <w:txbxContent>
                     <w:p>
@@ -893,7 +893,7 @@
                         <w:jc w:val="center"/>
                         <w:rPr>
                           <w:rFonts w:ascii="Times New Roman" w:hAnsi="Times New Roman"/>
-                          <w:i w:val="0"/>
+                          <w:iCs/>
                           <w:sz w:val="18"/>
                           <w:lang w:val="ru-RU"/>
                         </w:rPr>
@@ -902,7 +902,7 @@
                       <w:r>
                         <w:rPr>
                           <w:rFonts w:ascii="Times New Roman" w:hAnsi="Times New Roman"/>
-                          <w:i w:val="0"/>
+                          <w:iCs/>
                           <w:sz w:val="18"/>
                           <w:lang w:val="en-US"/>
                         </w:rPr>
@@ -3400,14 +3400,14 @@
                               <w:jc w:val="center"/>
                               <w:rPr>
                                 <w:rFonts w:ascii="Times New Roman" w:hAnsi="Times New Roman"/>
-                                <w:i w:val="0"/>
+                                <w:iCs/>
                                 <w:sz w:val="18"/>
                               </w:rPr>
                             </w:pPr>
                             <w:r>
                               <w:rPr>
                                 <w:rFonts w:ascii="Times New Roman" w:hAnsi="Times New Roman"/>
-                                <w:i w:val="0"/>
+                                <w:iCs/>
                                 <w:sz w:val="18"/>
                               </w:rPr>
                               <w:t>Масштаб</w:t>
@@ -3432,7 +3432,7 @@
           </mc:Choice>
           <mc:Fallback>
             <w:pict>
-              <v:rect w14:anchorId="75A47290" id="Rectangle 937" o:spid="_x0000_s1043" style="position:absolute;left:0;text-align:left;margin-left:1073.5pt;margin-top:678.4pt;width:58.9pt;height:11.95pt;z-index:251667456;visibility:visible;mso-wrap-style:square;mso-width-percent:0;mso-height-percent:0;mso-wrap-distance-left:9pt;mso-wrap-distance-top:0;mso-wrap-distance-right:9pt;mso-wrap-distance-bottom:0;mso-position-horizontal:absolute;mso-position-horizontal-relative:text;mso-position-vertical:absolute;mso-position-vertical-relative:text;mso-width-percent:0;mso-height-percent:0;mso-width-relative:page;mso-height-relative:page;v-text-anchor:top" o:gfxdata="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" filled="f" stroked="f" strokeweight=".25pt">
+              <v:rect w14:anchorId="75A47290" id="Rectangle 937" o:spid="_x0000_s1044" style="position:absolute;left:0;text-align:left;margin-left:1073.5pt;margin-top:678.4pt;width:58.9pt;height:11.95pt;z-index:251667456;visibility:visible;mso-wrap-style:square;mso-width-percent:0;mso-height-percent:0;mso-wrap-distance-left:9pt;mso-wrap-distance-top:0;mso-wrap-distance-right:9pt;mso-wrap-distance-bottom:0;mso-position-horizontal:absolute;mso-position-horizontal-relative:text;mso-position-vertical:absolute;mso-position-vertical-relative:text;mso-width-percent:0;mso-height-percent:0;mso-width-relative:page;mso-height-relative:page;v-text-anchor:top" o:gfxdata="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" filled="f" stroked="f" strokeweight=".25pt">
                 <v:textbox inset="1pt,1pt,1pt,1pt">
                   <w:txbxContent>
                     <w:p>
@@ -3441,14 +3441,14 @@
                         <w:jc w:val="center"/>
                         <w:rPr>
                           <w:rFonts w:ascii="Times New Roman" w:hAnsi="Times New Roman"/>
-                          <w:i w:val="0"/>
+                          <w:iCs/>
                           <w:sz w:val="18"/>
                         </w:rPr>
                       </w:pPr>
                       <w:r>
                         <w:rPr>
                           <w:rFonts w:ascii="Times New Roman" w:hAnsi="Times New Roman"/>
-                          <w:i w:val="0"/>
+                          <w:iCs/>
                           <w:sz w:val="18"/>
                         </w:rPr>
                         <w:t>Масштаб</w:t>
@@ -3536,7 +3536,7 @@
                               <w:jc w:val="center"/>
                               <w:rPr>
                                 <w:rFonts w:ascii="Times New Roman" w:hAnsi="Times New Roman"/>
-                                <w:i w:val="0"/>
+                                <w:iCs/>
                                 <w:sz w:val="18"/>
                               </w:rPr>
                             </w:pPr>
@@ -3544,7 +3544,7 @@
                             <w:r>
                               <w:rPr>
                                 <w:rFonts w:ascii="Times New Roman" w:hAnsi="Times New Roman"/>
-                                <w:i w:val="0"/>
+                                <w:iCs/>
                                 <w:sz w:val="18"/>
                               </w:rPr>
                               <w:t>Масса</w:t>
@@ -3570,7 +3570,7 @@
           </mc:Choice>
           <mc:Fallback>
             <w:pict>
-              <v:rect w14:anchorId="40CBFF6A" id="Rectangle 936" o:spid="_x0000_s1044" style="position:absolute;left:0;text-align:left;margin-left:1031.8pt;margin-top:678.4pt;width:37.3pt;height:11.95pt;z-index:251666432;visibility:visible;mso-wrap-style:square;mso-width-percent:0;mso-height-percent:0;mso-wrap-distance-left:9pt;mso-wrap-distance-top:0;mso-wrap-distance-right:9pt;mso-wrap-distance-bottom:0;mso-position-horizontal:absolute;mso-position-horizontal-relative:text;mso-position-vertical:absolute;mso-position-vertical-relative:text;mso-width-percent:0;mso-height-percent:0;mso-width-relative:page;mso-height-relative:page;v-text-anchor:top" o:gfxdata="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" filled="f" stroked="f" strokeweight=".25pt">
+              <v:rect w14:anchorId="40CBFF6A" id="Rectangle 936" o:spid="_x0000_s1045" style="position:absolute;left:0;text-align:left;margin-left:1031.8pt;margin-top:678.4pt;width:37.3pt;height:11.95pt;z-index:251666432;visibility:visible;mso-wrap-style:square;mso-width-percent:0;mso-height-percent:0;mso-wrap-distance-left:9pt;mso-wrap-distance-top:0;mso-wrap-distance-right:9pt;mso-wrap-distance-bottom:0;mso-position-horizontal:absolute;mso-position-horizontal-relative:text;mso-position-vertical:absolute;mso-position-vertical-relative:text;mso-width-percent:0;mso-height-percent:0;mso-width-relative:page;mso-height-relative:page;v-text-anchor:top" o:gfxdata="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" filled="f" stroked="f" strokeweight=".25pt">
                 <v:textbox inset="1pt,1pt,1pt,1pt">
                   <w:txbxContent>
                     <w:p>
@@ -3579,7 +3579,7 @@
                         <w:jc w:val="center"/>
                         <w:rPr>
                           <w:rFonts w:ascii="Times New Roman" w:hAnsi="Times New Roman"/>
-                          <w:i w:val="0"/>
+                          <w:iCs/>
                           <w:sz w:val="18"/>
                         </w:rPr>
                       </w:pPr>
@@ -3587,7 +3587,7 @@
                       <w:r>
                         <w:rPr>
                           <w:rFonts w:ascii="Times New Roman" w:hAnsi="Times New Roman"/>
-                          <w:i w:val="0"/>
+                          <w:iCs/>
                           <w:sz w:val="18"/>
                         </w:rPr>
                         <w:t>Масса</w:t>
@@ -4438,7 +4438,7 @@
                               <w:jc w:val="center"/>
                               <w:rPr>
                                 <w:rFonts w:ascii="Times New Roman" w:hAnsi="Times New Roman"/>
-                                <w:i w:val="0"/>
+                                <w:iCs/>
                                 <w:sz w:val="18"/>
                                 <w:lang w:val="ru-RU"/>
                               </w:rPr>
@@ -4446,7 +4446,7 @@
                             <w:r>
                               <w:rPr>
                                 <w:rFonts w:ascii="Times New Roman" w:hAnsi="Times New Roman"/>
-                                <w:i w:val="0"/>
+                                <w:iCs/>
                                 <w:sz w:val="18"/>
                                 <w:lang w:val="ru-RU"/>
                               </w:rPr>
@@ -4472,7 +4472,7 @@
           </mc:Choice>
           <mc:Fallback>
             <w:pict>
-              <v:rect w14:anchorId="1B04A3BE" id="Rectangle 924" o:spid="_x0000_s1046" style="position:absolute;left:0;text-align:left;margin-left:1081.45pt;margin-top:732.95pt;width:39.25pt;height:11.95pt;z-index:251657216;visibility:visible;mso-wrap-style:square;mso-width-percent:0;mso-height-percent:0;mso-wrap-distance-left:9pt;mso-wrap-distance-top:0;mso-wrap-distance-right:9pt;mso-wrap-distance-bottom:0;mso-position-horizontal:absolute;mso-position-horizontal-relative:text;mso-position-vertical:absolute;mso-position-vertical-relative:text;mso-width-percent:0;mso-height-percent:0;mso-width-relative:page;mso-height-relative:page;v-text-anchor:top" o:gfxdata="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" filled="f" stroked="f" strokeweight=".25pt">
+              <v:rect w14:anchorId="1B04A3BE" id="Rectangle 924" o:spid="_x0000_s1047" style="position:absolute;left:0;text-align:left;margin-left:1081.45pt;margin-top:732.95pt;width:39.25pt;height:11.95pt;z-index:251657216;visibility:visible;mso-wrap-style:square;mso-width-percent:0;mso-height-percent:0;mso-wrap-distance-left:9pt;mso-wrap-distance-top:0;mso-wrap-distance-right:9pt;mso-wrap-distance-bottom:0;mso-position-horizontal:absolute;mso-position-horizontal-relative:text;mso-position-vertical:absolute;mso-position-vertical-relative:text;mso-width-percent:0;mso-height-percent:0;mso-width-relative:page;mso-height-relative:page;v-text-anchor:top" o:gfxdata="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" filled="f" stroked="f" strokeweight=".25pt">
                 <v:textbox inset="1pt,1pt,1pt,1pt">
                   <w:txbxContent>
                     <w:p>
@@ -4481,7 +4481,7 @@
                         <w:jc w:val="center"/>
                         <w:rPr>
                           <w:rFonts w:ascii="Times New Roman" w:hAnsi="Times New Roman"/>
-                          <w:i w:val="0"/>
+                          <w:iCs/>
                           <w:sz w:val="18"/>
                           <w:lang w:val="ru-RU"/>
                         </w:rPr>
@@ -4489,7 +4489,7 @@
                       <w:r>
                         <w:rPr>
                           <w:rFonts w:ascii="Times New Roman" w:hAnsi="Times New Roman"/>
-                          <w:i w:val="0"/>
+                          <w:iCs/>
                           <w:sz w:val="18"/>
                           <w:lang w:val="ru-RU"/>
                         </w:rPr>
@@ -4578,7 +4578,7 @@
                               <w:jc w:val="center"/>
                               <w:rPr>
                                 <w:rFonts w:ascii="Times New Roman" w:hAnsi="Times New Roman"/>
-                                <w:i w:val="0"/>
+                                <w:iCs/>
                                 <w:sz w:val="18"/>
                               </w:rPr>
                             </w:pPr>
@@ -4586,7 +4586,7 @@
                             <w:r>
                               <w:rPr>
                                 <w:rFonts w:ascii="Times New Roman" w:hAnsi="Times New Roman"/>
-                                <w:i w:val="0"/>
+                                <w:iCs/>
                                 <w:sz w:val="18"/>
                               </w:rPr>
                               <w:t>Лит</w:t>
@@ -4595,7 +4595,7 @@
                             <w:r>
                               <w:rPr>
                                 <w:rFonts w:ascii="Times New Roman" w:hAnsi="Times New Roman"/>
-                                <w:i w:val="0"/>
+                                <w:iCs/>
                                 <w:sz w:val="18"/>
                               </w:rPr>
                               <w:t>.</w:t>
@@ -4620,7 +4620,7 @@
           </mc:Choice>
           <mc:Fallback>
             <w:pict>
-              <v:rect w14:anchorId="1C0A5DBB" id="Rectangle 922" o:spid="_x0000_s1047" style="position:absolute;left:0;text-align:left;margin-left:990pt;margin-top:678.4pt;width:37.35pt;height:11.95pt;z-index:251655168;visibility:visible;mso-wrap-style:square;mso-width-percent:0;mso-height-percent:0;mso-wrap-distance-left:9pt;mso-wrap-distance-top:0;mso-wrap-distance-right:9pt;mso-wrap-distance-bottom:0;mso-position-horizontal:absolute;mso-position-horizontal-relative:text;mso-position-vertical:absolute;mso-position-vertical-relative:text;mso-width-percent:0;mso-height-percent:0;mso-width-relative:page;mso-height-relative:page;v-text-anchor:top" o:gfxdata="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" filled="f" stroked="f" strokeweight=".25pt">
+              <v:rect w14:anchorId="1C0A5DBB" id="Rectangle 922" o:spid="_x0000_s1048" style="position:absolute;left:0;text-align:left;margin-left:990pt;margin-top:678.4pt;width:37.35pt;height:11.95pt;z-index:251655168;visibility:visible;mso-wrap-style:square;mso-width-percent:0;mso-height-percent:0;mso-wrap-distance-left:9pt;mso-wrap-distance-top:0;mso-wrap-distance-right:9pt;mso-wrap-distance-bottom:0;mso-position-horizontal:absolute;mso-position-horizontal-relative:text;mso-position-vertical:absolute;mso-position-vertical-relative:text;mso-width-percent:0;mso-height-percent:0;mso-width-relative:page;mso-height-relative:page;v-text-anchor:top" o:gfxdata="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" filled="f" stroked="f" strokeweight=".25pt">
                 <v:textbox inset="1pt,1pt,1pt,1pt">
                   <w:txbxContent>
                     <w:p>
@@ -4629,7 +4629,7 @@
                         <w:jc w:val="center"/>
                         <w:rPr>
                           <w:rFonts w:ascii="Times New Roman" w:hAnsi="Times New Roman"/>
-                          <w:i w:val="0"/>
+                          <w:iCs/>
                           <w:sz w:val="18"/>
                         </w:rPr>
                       </w:pPr>
@@ -4637,7 +4637,7 @@
                       <w:r>
                         <w:rPr>
                           <w:rFonts w:ascii="Times New Roman" w:hAnsi="Times New Roman"/>
-                          <w:i w:val="0"/>
+                          <w:iCs/>
                           <w:sz w:val="18"/>
                         </w:rPr>
                         <w:t>Лит</w:t>
@@ -4646,7 +4646,7 @@
                       <w:r>
                         <w:rPr>
                           <w:rFonts w:ascii="Times New Roman" w:hAnsi="Times New Roman"/>
-                          <w:i w:val="0"/>
+                          <w:iCs/>
                           <w:sz w:val="18"/>
                         </w:rPr>
                         <w:t>.</w:t>
@@ -5018,6 +5018,44 @@
                               </w:rPr>
                               <w:t>классов</w:t>
                             </w:r>
+                            <w:r>
+                              <w:rPr>
+                                <w:rFonts w:ascii="Times New Roman" w:hAnsi="Times New Roman"/>
+                                <w:sz w:val="24"/>
+                                <w:szCs w:val="24"/>
+                                <w:lang w:val="ru-RU"/>
+                              </w:rPr>
+                              <w:t xml:space="preserve"> </w:t>
+                            </w:r>
+                            <w:proofErr w:type="spellStart"/>
+                            <w:r>
+                              <w:rPr>
+                                <w:rFonts w:ascii="Times New Roman" w:hAnsi="Times New Roman"/>
+                                <w:sz w:val="24"/>
+                                <w:szCs w:val="24"/>
+                                <w:lang w:val="en-US"/>
+                              </w:rPr>
+                              <w:t>BTCAuth</w:t>
+                            </w:r>
+                            <w:proofErr w:type="spellEnd"/>
+                            <w:r>
+                              <w:rPr>
+                                <w:rFonts w:ascii="Times New Roman" w:hAnsi="Times New Roman"/>
+                                <w:sz w:val="24"/>
+                                <w:szCs w:val="24"/>
+                                <w:lang w:val="en-US"/>
+                              </w:rPr>
+                              <w:t xml:space="preserve"> </w:t>
+                            </w:r>
+                            <w:r>
+                              <w:rPr>
+                                <w:rFonts w:ascii="Times New Roman" w:hAnsi="Times New Roman"/>
+                                <w:sz w:val="24"/>
+                                <w:szCs w:val="24"/>
+                                <w:lang w:val="ru-RU"/>
+                              </w:rPr>
+                              <w:t>сервиса</w:t>
+                            </w:r>
                           </w:p>
                         </w:txbxContent>
                       </wps:txbx>
@@ -5078,6 +5116,44 @@
                           <w:lang w:val="ru-RU"/>
                         </w:rPr>
                         <w:t>классов</w:t>
+                      </w:r>
+                      <w:r>
+                        <w:rPr>
+                          <w:rFonts w:ascii="Times New Roman" w:hAnsi="Times New Roman"/>
+                          <w:sz w:val="24"/>
+                          <w:szCs w:val="24"/>
+                          <w:lang w:val="ru-RU"/>
+                        </w:rPr>
+                        <w:t xml:space="preserve"> </w:t>
+                      </w:r>
+                      <w:proofErr w:type="spellStart"/>
+                      <w:r>
+                        <w:rPr>
+                          <w:rFonts w:ascii="Times New Roman" w:hAnsi="Times New Roman"/>
+                          <w:sz w:val="24"/>
+                          <w:szCs w:val="24"/>
+                          <w:lang w:val="en-US"/>
+                        </w:rPr>
+                        <w:t>BTCAuth</w:t>
+                      </w:r>
+                      <w:proofErr w:type="spellEnd"/>
+                      <w:r>
+                        <w:rPr>
+                          <w:rFonts w:ascii="Times New Roman" w:hAnsi="Times New Roman"/>
+                          <w:sz w:val="24"/>
+                          <w:szCs w:val="24"/>
+                          <w:lang w:val="en-US"/>
+                        </w:rPr>
+                        <w:t xml:space="preserve"> </w:t>
+                      </w:r>
+                      <w:r>
+                        <w:rPr>
+                          <w:rFonts w:ascii="Times New Roman" w:hAnsi="Times New Roman"/>
+                          <w:sz w:val="24"/>
+                          <w:szCs w:val="24"/>
+                          <w:lang w:val="ru-RU"/>
+                        </w:rPr>
+                        <w:t>сервиса</w:t>
                       </w:r>
                     </w:p>
                   </w:txbxContent>
@@ -5666,7 +5742,7 @@
                               <w:jc w:val="center"/>
                               <w:rPr>
                                 <w:rFonts w:ascii="Times New Roman" w:hAnsi="Times New Roman"/>
-                                <w:i w:val="0"/>
+                                <w:iCs/>
                                 <w:sz w:val="18"/>
                                 <w:lang w:val="ru-RU"/>
                               </w:rPr>
@@ -5674,7 +5750,7 @@
                             <w:r>
                               <w:rPr>
                                 <w:rFonts w:ascii="Times New Roman" w:hAnsi="Times New Roman"/>
-                                <w:i w:val="0"/>
+                                <w:iCs/>
                                 <w:sz w:val="18"/>
                                 <w:lang w:val="ru-RU"/>
                               </w:rPr>
@@ -5709,7 +5785,7 @@
                         <w:jc w:val="center"/>
                         <w:rPr>
                           <w:rFonts w:ascii="Times New Roman" w:hAnsi="Times New Roman"/>
-                          <w:i w:val="0"/>
+                          <w:iCs/>
                           <w:sz w:val="18"/>
                           <w:lang w:val="ru-RU"/>
                         </w:rPr>
@@ -5717,7 +5793,7 @@
                       <w:r>
                         <w:rPr>
                           <w:rFonts w:ascii="Times New Roman" w:hAnsi="Times New Roman"/>
-                          <w:i w:val="0"/>
+                          <w:iCs/>
                           <w:sz w:val="18"/>
                           <w:lang w:val="ru-RU"/>
                         </w:rPr>
@@ -7076,7 +7152,7 @@
 <w:numbering xmlns:wpc="http://schemas.microsoft.com/office/word/2010/wordprocessingCanvas" xmlns:cx="http://schemas.microsoft.com/office/drawing/2014/chartex" xmlns:cx1="http://schemas.microsoft.com/office/drawing/2015/9/8/chartex" xmlns:cx2="http://schemas.microsoft.com/office/drawing/2015/10/21/chartex" xmlns:cx3="http://schemas.microsoft.com/office/drawing/2016/5/9/chartex" xmlns:cx4="http://schemas.microsoft.com/office/drawing/2016/5/10/chartex" xmlns:cx5="http://schemas.microsoft.com/office/drawing/2016/5/11/chartex" xmlns:cx6="http://schemas.microsoft.com/office/drawing/2016/5/12/chartex" xmlns:cx7="http://schemas.microsoft.com/office/drawing/2016/5/13/chartex" xmlns:cx8="http://schemas.microsoft.com/office/drawing/2016/5/14/chartex" xmlns:mc="http://schemas.openxmlformats.org/markup-compatibility/2006" xmlns:aink="http://schemas.microsoft.com/office/drawing/2016/ink" xmlns:am3d="http://schemas.microsoft.com/office/drawing/2017/model3d" xmlns:o="urn:schemas-microsoft-com:office:office" xmlns:r="http://schemas.openxmlformats.org/officeDocument/2006/relationships" xmlns:m="http://schemas.openxmlformats.org/officeDocument/2006/math" xmlns:v="urn:schemas-microsoft-com:vml" xmlns:wp14="http://schemas.microsoft.com/office/word/2010/wordprocessingDrawing" xmlns:wp="http://schemas.openxmlformats.org/drawingml/2006/wordprocessingDrawing" xmlns:w10="urn:schemas-microsoft-com:office:word" xmlns:w="http://schemas.openxmlformats.org/wordprocessingml/2006/main" xmlns:w14="http://schemas.microsoft.com/office/word/2010/wordml" xmlns:w15="http://schemas.microsoft.com/office/word/2012/wordml" xmlns:w16cex="http://schemas.microsoft.com/office/word/2018/wordml/cex" xmlns:w16cid="http://schemas.microsoft.com/office/word/2016/wordml/cid" xmlns:w16="http://schemas.microsoft.com/office/word/2018/wordml" xmlns:w16se="http://schemas.microsoft.com/office/word/2015/wordml/symex" xmlns:wpg="http://schemas.microsoft.com/office/word/2010/wordprocessingGroup" xmlns:wpi="http://schemas.microsoft.com/office/word/2010/wordprocessingInk" xmlns:wne="http://schemas.microsoft.com/office/word/2006/wordml" xmlns:wps="http://schemas.microsoft.com/office/word/2010/wordprocessingShape" mc:Ignorable="w14 w15 w16se w16cid w16 w16cex wp14">
   <w:numPicBullet w:numPicBulletId="0">
     <w:pict>
-      <v:shapetype w14:anchorId="6C80FF6B" id="_x0000_t75" coordsize="21600,21600" o:spt="75" o:preferrelative="t" path="m@4@5l@4@11@9@11@9@5xe" filled="f" stroked="f">
+      <v:shapetype w14:anchorId="06381AD9" id="_x0000_t75" coordsize="21600,21600" o:spt="75" o:preferrelative="t" path="m@4@5l@4@11@9@11@9@5xe" filled="f" stroked="f">
         <v:stroke joinstyle="miter"/>
         <v:formulas>
           <v:f eqn="if lineDrawn pixelLineWidth 0"/>
@@ -7095,7 +7171,7 @@
         <v:path o:extrusionok="f" gradientshapeok="t" o:connecttype="rect"/>
         <o:lock v:ext="edit" aspectratio="t"/>
       </v:shapetype>
-      <v:shape id="_x0000_i1048" type="#_x0000_t75" style="width:22.5pt;height:12pt" o:bullet="t">
+      <v:shape id="_x0000_i1081" type="#_x0000_t75" style="width:22.5pt;height:11.8pt" o:bullet="t">
         <v:imagedata r:id="rId1" o:title=""/>
       </v:shape>
     </w:pict>
